--- a/Relatório/GMote_Relatório.docx
+++ b/Relatório/GMote_Relatório.docx
@@ -3,47 +3,113 @@
 <w:document xmlns:wpc="http://schemas.microsoft.com/office/word/2010/wordprocessingCanvas" xmlns:mc="http://schemas.openxmlformats.org/markup-compatibility/2006" xmlns:o="urn:schemas-microsoft-com:office:office" xmlns:r="http://schemas.openxmlformats.org/officeDocument/2006/relationships" xmlns:m="http://schemas.openxmlformats.org/officeDocument/2006/math" xmlns:v="urn:schemas-microsoft-com:vml" xmlns:wp14="http://schemas.microsoft.com/office/word/2010/wordprocessingDrawing" xmlns:wp="http://schemas.openxmlformats.org/drawingml/2006/wordprocessingDrawing" xmlns:w10="urn:schemas-microsoft-com:office:word" xmlns:w="http://schemas.openxmlformats.org/wordprocessingml/2006/main" xmlns:w14="http://schemas.microsoft.com/office/word/2010/wordml" xmlns:w15="http://schemas.microsoft.com/office/word/2012/wordml" xmlns:wpg="http://schemas.microsoft.com/office/word/2010/wordprocessingGroup" xmlns:wpi="http://schemas.microsoft.com/office/word/2010/wordprocessingInk" xmlns:wne="http://schemas.microsoft.com/office/word/2006/wordml" xmlns:wps="http://schemas.microsoft.com/office/word/2010/wordprocessingShape" mc:Ignorable="w14 w15 wp14">
   <w:body>
     <w:p>
-      <w:proofErr w:type="gramStart"/>
+      <w:pPr>
+        <w:rPr>
+          <w:lang w:val="pt-PT"/>
+        </w:rPr>
+      </w:pPr>
       <w:r>
-        <w:t>Qwerty</w:t>
+        <w:rPr>
+          <w:lang w:val="pt-PT"/>
+        </w:rPr>
+        <w:t>Qwerty Teste</w:t>
       </w:r>
-      <w:proofErr w:type="gramEnd"/>
+    </w:p>
+    <w:p>
+      <w:pPr>
+        <w:rPr>
+          <w:lang w:val="pt-PT"/>
+        </w:rPr>
+      </w:pPr>
+    </w:p>
+    <w:p>
+      <w:pPr>
+        <w:rPr>
+          <w:lang w:val="pt-PT"/>
+        </w:rPr>
+      </w:pPr>
+    </w:p>
+    <w:p>
+      <w:pPr>
+        <w:rPr>
+          <w:lang w:val="pt-PT"/>
+        </w:rPr>
+      </w:pPr>
       <w:r>
-        <w:t xml:space="preserve"> Teste</w:t>
+        <w:rPr>
+          <w:lang w:val="pt-PT"/>
+        </w:rPr>
+        <w:t>O Big não trabalha… que morc</w:t>
       </w:r>
-    </w:p>
-    <w:p/>
-    <w:p/>
-    <w:p>
-      <w:proofErr w:type="spellStart"/>
       <w:r>
-        <w:t>Qwefqerergqerg</w:t>
+        <w:rPr>
+          <w:lang w:val="pt-PT"/>
+        </w:rPr>
+        <w:t>ão….</w:t>
       </w:r>
-      <w:proofErr w:type="spellEnd"/>
+    </w:p>
+    <w:p>
+      <w:pPr>
+        <w:rPr>
+          <w:lang w:val="pt-PT"/>
+        </w:rPr>
+      </w:pPr>
+      <w:r>
+        <w:rPr>
+          <w:lang w:val="pt-PT"/>
+        </w:rPr>
+        <w:t>Gay também é o que ele é… xD</w:t>
+      </w:r>
+      <w:bookmarkStart w:id="0" w:name="_GoBack"/>
+      <w:bookmarkEnd w:id="0"/>
+    </w:p>
+    <w:p>
+      <w:pPr>
+        <w:rPr>
+          <w:lang w:val="pt-PT"/>
+        </w:rPr>
+      </w:pPr>
+    </w:p>
+    <w:p>
+      <w:pPr>
+        <w:rPr>
+          <w:lang w:val="pt-PT"/>
+        </w:rPr>
+      </w:pPr>
+    </w:p>
+    <w:p>
+      <w:pPr>
+        <w:rPr>
+          <w:lang w:val="pt-PT"/>
+        </w:rPr>
+      </w:pPr>
+    </w:p>
+    <w:p>
+      <w:pPr>
+        <w:rPr>
+          <w:lang w:val="pt-PT"/>
+        </w:rPr>
+      </w:pPr>
+    </w:p>
+    <w:p>
+      <w:pPr>
+        <w:rPr>
+          <w:lang w:val="pt-PT"/>
+        </w:rPr>
+      </w:pPr>
+    </w:p>
+    <w:p>
+      <w:r>
+        <w:t>Qwefqweqfewqe</w:t>
+      </w:r>
     </w:p>
     <w:p/>
     <w:p/>
     <w:p/>
-    <w:p/>
-    <w:p/>
-    <w:p>
-      <w:proofErr w:type="spellStart"/>
-      <w:r>
-        <w:t>Qwefqweqfewqe</w:t>
-      </w:r>
-      <w:proofErr w:type="spellEnd"/>
-    </w:p>
-    <w:p/>
-    <w:p/>
-    <w:p/>
-    <w:p>
-      <w:proofErr w:type="spellStart"/>
-      <w:proofErr w:type="gramStart"/>
+    <w:p>
       <w:r>
         <w:t>wefewqerewqef</w:t>
       </w:r>
-      <w:proofErr w:type="spellEnd"/>
-      <w:proofErr w:type="gramEnd"/>
     </w:p>
     <w:p>
       <w:r>
@@ -60,8 +126,6 @@
         <w:lastRenderedPageBreak/>
         <w:t>qwerfrqrfreqrfre</w:t>
       </w:r>
-      <w:bookmarkStart w:id="0" w:name="_GoBack"/>
-      <w:bookmarkEnd w:id="0"/>
     </w:p>
     <w:sectPr>
       <w:pgSz w:w="12240" w:h="15840"/>
